--- a/binaries/lec_19_quantum.docx
+++ b/binaries/lec_19_quantum.docx
@@ -2,20 +2,6 @@
 <file path=word/document.xml><?xml version="1.0" encoding="utf-8"?>
 <w:document xmlns:w="http://schemas.openxmlformats.org/wordprocessingml/2006/main" xmlns:m="http://schemas.openxmlformats.org/officeDocument/2006/math" xmlns:r="http://schemas.openxmlformats.org/officeDocument/2006/relationships" xmlns:o="urn:schemas-microsoft-com:office:office" xmlns:v="urn:schemas-microsoft-com:vml" xmlns:w10="urn:schemas-microsoft-com:office:word" xmlns:a="http://schemas.openxmlformats.org/drawingml/2006/main" xmlns:pic="http://schemas.openxmlformats.org/drawingml/2006/picture" xmlns:wp="http://schemas.openxmlformats.org/drawingml/2006/wordprocessingDrawing">
   <w:body>
-    <w:p>
-      <w:pPr>
-        <w:pStyle w:val="Title"/>
-      </w:pPr>
-      <w:r>
-        <w:t xml:space="preserve">Quantum</w:t>
-      </w:r>
-      <w:r>
-        <w:t xml:space="preserve"> </w:t>
-      </w:r>
-      <w:r>
-        <w:t xml:space="preserve">computing</w:t>
-      </w:r>
-    </w:p>
     <w:p>
       <w:pPr>
         <w:pStyle w:val="Author"/>
@@ -1116,11 +1102,11 @@
     </w:p>
     <w:p>
       <w:pPr>
+        <w:numPr>
+          <w:ilvl w:val="0"/>
+          <w:numId w:val="1001"/>
+        </w:numPr>
         <w:pStyle w:val="Compact"/>
-        <w:numPr>
-          <w:numId w:val="1001"/>
-          <w:ilvl w:val="0"/>
-        </w:numPr>
       </w:pPr>
       <w:r>
         <w:rPr>
@@ -1152,11 +1138,11 @@
     </w:p>
     <w:p>
       <w:pPr>
+        <w:numPr>
+          <w:ilvl w:val="0"/>
+          <w:numId w:val="1001"/>
+        </w:numPr>
         <w:pStyle w:val="Compact"/>
-        <w:numPr>
-          <w:numId w:val="1001"/>
-          <w:ilvl w:val="0"/>
-        </w:numPr>
       </w:pPr>
       <w:r>
         <w:rPr>
@@ -1239,11 +1225,11 @@
     </w:p>
     <w:p>
       <w:pPr>
+        <w:numPr>
+          <w:ilvl w:val="0"/>
+          <w:numId w:val="1001"/>
+        </w:numPr>
         <w:pStyle w:val="Compact"/>
-        <w:numPr>
-          <w:numId w:val="1001"/>
-          <w:ilvl w:val="0"/>
-        </w:numPr>
       </w:pPr>
       <w:r>
         <w:rPr>
@@ -1704,7 +1690,7 @@
         <w:t xml:space="preserve">This result has captured the imagination of a great many people, and completely energized research into quantum computing.</w:t>
       </w:r>
       <w:r>
-        <w:br w:type="textWrapping"/>
+        <w:br/>
       </w:r>
       <w:r>
         <w:t xml:space="preserve">This is both because the hardness of these particular problems provides the foundations for securing such a huge part of our communications (and these days, our economy), as well as it was a powerful demonstration that quantum computers could turn out to be useful for problems that a-priori seemd to have nothing to do with quantum physics.</w:t>
@@ -3021,7 +3007,7 @@
         <w:t xml:space="preserve">.</w:t>
       </w:r>
       <w:r>
-        <w:br w:type="textWrapping"/>
+        <w:br/>
       </w:r>
       <w:r>
         <w:t xml:space="preserve">Another way to state this, is that</w:t>
@@ -5431,7 +5417,7 @@
         <w:t xml:space="preserve">.</w:t>
       </w:r>
       <w:r>
-        <w:br w:type="textWrapping"/>
+        <w:br/>
       </w:r>
       <w:r>
         <w:t xml:space="preserve">We say that</w:t>
@@ -7987,8 +7973,8 @@
     <w:p>
       <w:pPr>
         <w:numPr>
+          <w:ilvl w:val="0"/>
           <w:numId w:val="1002"/>
-          <w:ilvl w:val="0"/>
         </w:numPr>
       </w:pPr>
       <w:hyperlink r:id="rId46">
@@ -8040,8 +8026,8 @@
     <w:p>
       <w:pPr>
         <w:numPr>
+          <w:ilvl w:val="0"/>
           <w:numId w:val="1002"/>
-          <w:ilvl w:val="0"/>
         </w:numPr>
       </w:pPr>
       <w:hyperlink r:id="rId49">
@@ -8096,8 +8082,8 @@
     <w:p>
       <w:pPr>
         <w:numPr>
+          <w:ilvl w:val="0"/>
           <w:numId w:val="1002"/>
-          <w:ilvl w:val="0"/>
         </w:numPr>
       </w:pPr>
       <w:hyperlink r:id="rId52">
@@ -10158,6 +10144,7 @@
                 <m:e>
                   <m:r>
                     <m:rPr>
+                      <m:nor/>
                       <m:sty m:val="p"/>
                     </m:rPr>
                     <m:t>sin</m:t>
@@ -10174,6 +10161,7 @@
                 <m:e>
                   <m:r>
                     <m:rPr>
+                      <m:nor/>
                       <m:sty m:val="p"/>
                     </m:rPr>
                     <m:t>sin</m:t>
@@ -10185,6 +10173,7 @@
                 <m:e>
                   <m:r>
                     <m:rPr>
+                      <m:nor/>
                       <m:sty m:val="p"/>
                     </m:rPr>
                     <m:t>cos</m:t>
@@ -10485,6 +10474,7 @@
         </m:r>
         <m:r>
           <m:rPr>
+            <m:nor/>
             <m:sty m:val="p"/>
           </m:rPr>
           <m:t>cos</m:t>
@@ -10518,6 +10508,7 @@
         </m:r>
         <m:r>
           <m:rPr>
+            <m:nor/>
             <m:sty m:val="p"/>
           </m:rPr>
           <m:t>sin</m:t>
@@ -10575,6 +10566,7 @@
           <m:e>
             <m:r>
               <m:rPr>
+                <m:nor/>
                 <m:sty m:val="p"/>
               </m:rPr>
               <m:t>cos</m:t>
@@ -10730,6 +10722,7 @@
           <m:e>
             <m:r>
               <m:rPr>
+                <m:nor/>
                 <m:sty m:val="p"/>
               </m:rPr>
               <m:t>cos</m:t>
@@ -11201,6 +11194,7 @@
           <m:e>
             <m:r>
               <m:rPr>
+                <m:nor/>
                 <m:sty m:val="p"/>
               </m:rPr>
               <m:t>sin</m:t>
@@ -11309,6 +11303,7 @@
           <m:e>
             <m:r>
               <m:rPr>
+                <m:nor/>
                 <m:sty m:val="p"/>
               </m:rPr>
               <m:t>sin</m:t>
@@ -12927,6 +12922,7 @@
           <m:e>
             <m:r>
               <m:rPr>
+                <m:nor/>
                 <m:sty m:val="p"/>
               </m:rPr>
               <m:t>sin</m:t>
@@ -14260,6 +14256,7 @@
               <m:e>
                 <m:r>
                   <m:rPr>
+                    <m:nor/>
                     <m:sty m:val="p"/>
                   </m:rPr>
                   <m:t>Pr</m:t>
@@ -14724,109 +14721,6 @@
 
 <file path=word/numbering.xml><?xml version="1.0" encoding="utf-8"?>
 <w:numbering xmlns:w="http://schemas.openxmlformats.org/wordprocessingml/2006/main">
-  <w:abstractNum w:abstractNumId="990">
-    <w:nsid w:val="170cd2de"/>
-    <w:multiLevelType w:val="multilevel"/>
-    <w:lvl w:ilvl="0">
-      <w:numFmt w:val="bullet"/>
-      <w:lvlText w:val=" "/>
-      <w:lvlJc w:val="left"/>
-      <w:pPr>
-        <w:tabs>
-          <w:tab w:val="num" w:pos="0"/>
-        </w:tabs>
-        <w:ind w:left="480" w:hanging="480"/>
-      </w:pPr>
-    </w:lvl>
-    <w:lvl w:ilvl="1">
-      <w:numFmt w:val="bullet"/>
-      <w:lvlText w:val=" "/>
-      <w:lvlJc w:val="left"/>
-      <w:pPr>
-        <w:tabs>
-          <w:tab w:val="num" w:pos="720"/>
-        </w:tabs>
-        <w:ind w:left="1200" w:hanging="480"/>
-      </w:pPr>
-    </w:lvl>
-    <w:lvl w:ilvl="2">
-      <w:numFmt w:val="bullet"/>
-      <w:lvlText w:val=" "/>
-      <w:lvlJc w:val="left"/>
-      <w:pPr>
-        <w:tabs>
-          <w:tab w:val="num" w:pos="1440"/>
-        </w:tabs>
-        <w:ind w:left="1920" w:hanging="480"/>
-      </w:pPr>
-    </w:lvl>
-    <w:lvl w:ilvl="3">
-      <w:numFmt w:val="bullet"/>
-      <w:lvlText w:val=" "/>
-      <w:lvlJc w:val="left"/>
-      <w:pPr>
-        <w:tabs>
-          <w:tab w:val="num" w:pos="2160"/>
-        </w:tabs>
-        <w:ind w:left="2640" w:hanging="480"/>
-      </w:pPr>
-    </w:lvl>
-    <w:lvl w:ilvl="4">
-      <w:numFmt w:val="bullet"/>
-      <w:lvlText w:val=" "/>
-      <w:lvlJc w:val="left"/>
-      <w:pPr>
-        <w:tabs>
-          <w:tab w:val="num" w:pos="2880"/>
-        </w:tabs>
-        <w:ind w:left="3360" w:hanging="480"/>
-      </w:pPr>
-    </w:lvl>
-    <w:lvl w:ilvl="5">
-      <w:numFmt w:val="bullet"/>
-      <w:lvlText w:val=" "/>
-      <w:lvlJc w:val="left"/>
-      <w:pPr>
-        <w:tabs>
-          <w:tab w:val="num" w:pos="3600"/>
-        </w:tabs>
-        <w:ind w:left="4080" w:hanging="480"/>
-      </w:pPr>
-    </w:lvl>
-    <w:lvl w:ilvl="6">
-      <w:numFmt w:val="bullet"/>
-      <w:lvlText w:val=" "/>
-      <w:lvlJc w:val="left"/>
-      <w:pPr>
-        <w:tabs>
-          <w:tab w:val="num" w:pos="4320"/>
-        </w:tabs>
-        <w:ind w:left="4800" w:hanging="480"/>
-      </w:pPr>
-    </w:lvl>
-    <w:lvl w:ilvl="7">
-      <w:numFmt w:val="bullet"/>
-      <w:lvlText w:val=" "/>
-      <w:lvlJc w:val="left"/>
-      <w:pPr>
-        <w:tabs>
-          <w:tab w:val="num" w:pos="5040"/>
-        </w:tabs>
-        <w:ind w:left="5520" w:hanging="480"/>
-      </w:pPr>
-    </w:lvl>
-    <w:lvl w:ilvl="8">
-      <w:numFmt w:val="bullet"/>
-      <w:lvlText w:val=" "/>
-      <w:lvlJc w:val="left"/>
-      <w:pPr>
-        <w:tabs>
-          <w:tab w:val="num" w:pos="5760"/>
-        </w:tabs>
-        <w:ind w:left="6240" w:hanging="480"/>
-      </w:pPr>
-    </w:lvl>
-  </w:abstractNum>
   <w:abstractNum w:abstractNumId="990">
     <w:nsid w:val="2c1ae401"/>
     <w:multiLevelType w:val="multilevel"/>
@@ -15036,9 +14930,6 @@
   <w:num w:numId="1000">
     <w:abstractNumId w:val="990"/>
   </w:num>
-  <w:num w:numId="1000">
-    <w:abstractNumId w:val="990"/>
-  </w:num>
   <w:num w:numId="1001">
     <w:abstractNumId w:val="991"/>
   </w:num>
@@ -15188,7 +15079,7 @@
       <w:rFonts w:asciiTheme="majorHAnsi" w:eastAsiaTheme="majorEastAsia" w:hAnsiTheme="majorHAnsi" w:cstheme="majorBidi"/>
       <w:b/>
       <w:bCs/>
-      <w:color w:val="345A8A" w:themeColor="accent1" w:themeShade="B5"/>
+      <w:color w:val="4F81BD" w:themeColor="accent1"/>
       <w:sz w:val="32"/>
       <w:szCs w:val="32"/>
     </w:rPr>
@@ -15211,8 +15102,8 @@
       <w:b/>
       <w:bCs/>
       <w:color w:val="4F81BD" w:themeColor="accent1"/>
-      <w:sz w:val="32"/>
-      <w:szCs w:val="32"/>
+      <w:sz w:val="28"/>
+      <w:szCs w:val="28"/>
     </w:rPr>
   </w:style>
   <w:style w:type="paragraph" w:styleId="Heading3">
@@ -15233,8 +15124,8 @@
       <w:b/>
       <w:bCs/>
       <w:color w:val="4F81BD" w:themeColor="accent1"/>
-      <w:sz w:val="28"/>
-      <w:szCs w:val="28"/>
+      <w:sz w:val="24"/>
+      <w:szCs w:val="24"/>
     </w:rPr>
   </w:style>
   <w:style w:type="paragraph" w:styleId="Heading4">
@@ -15252,7 +15143,7 @@
     </w:pPr>
     <w:rPr>
       <w:rFonts w:asciiTheme="majorHAnsi" w:eastAsiaTheme="majorEastAsia" w:hAnsiTheme="majorHAnsi" w:cstheme="majorBidi"/>
-      <w:b/>
+      <w:i/>
       <w:bCs/>
       <w:color w:val="4F81BD" w:themeColor="accent1"/>
       <w:sz w:val="24"/>
@@ -15274,7 +15165,6 @@
     </w:pPr>
     <w:rPr>
       <w:rFonts w:asciiTheme="majorHAnsi" w:eastAsiaTheme="majorEastAsia" w:hAnsiTheme="majorHAnsi" w:cstheme="majorBidi"/>
-      <w:i/>
       <w:iCs/>
       <w:color w:val="4F81BD" w:themeColor="accent1"/>
       <w:sz w:val="24"/>
@@ -15370,14 +15260,8 @@
     <w:qFormat/>
     <w:pPr>
       <w:spacing w:before="100" w:after="100"/>
-      <w:ind w:firstLine="0"/>
+      <w:ind w:firstLine="0" w:left="480" w:right="480"/>
     </w:pPr>
-    <w:rPr>
-      <w:rFonts w:asciiTheme="majorHAnsi" w:eastAsiaTheme="majorEastAsia" w:hAnsiTheme="majorHAnsi" w:cstheme="majorBidi"/>
-      <w:bCs/>
-      <w:sz w:val="20"/>
-      <w:szCs w:val="20"/>
-    </w:rPr>
   </w:style>
   <w:style w:type="paragraph" w:styleId="FootnoteText">
     <w:name w:val="Footnote Text"/>
